--- a/234-238.docx
+++ b/234-238.docx
@@ -256,14 +256,18 @@
         <w:keepNext/>
         <w:keepLines/>
         <w:shd w:val="clear" w:color="auto" w:fill="auto"/>
-        <w:spacing w:before="0" w:after="183" w:line="300" w:lineRule="exact"/>
-        <w:ind w:left="480"/>
-      </w:pPr>
-      <w:bookmarkStart w:id="1" w:name="bookmark1"/>
-      <w:r>
-        <w:t>Getting ready</w:t>
-      </w:r>
-      <w:bookmarkEnd w:id="1"/>
+        <w:spacing w:before="0" w:after="179" w:line="300" w:lineRule="exact"/>
+        <w:ind w:left="520"/>
+        <w:rPr>
+          <w:lang w:val="ru-RU"/>
+        </w:rPr>
+      </w:pPr>
+      <w:r>
+        <w:rPr>
+          <w:lang w:val="ru-RU"/>
+        </w:rPr>
+        <w:t xml:space="preserve">Подготовка </w:t>
+      </w:r>
     </w:p>
     <w:p>
       <w:pPr>
@@ -272,26 +276,425 @@
         <w:spacing w:before="0" w:after="155"/>
         <w:ind w:left="480"/>
         <w:jc w:val="left"/>
-      </w:pPr>
-      <w:r>
-        <w:t>Create a new application by using the Composer package manager, as described in the official guide at</w:t>
-      </w:r>
-      <w:r>
+        <w:rPr>
+          <w:lang w:val="ru-RU"/>
+        </w:rPr>
+      </w:pPr>
+      <w:r>
+        <w:rPr>
+          <w:b w:val="0"/>
+          <w:sz w:val="20"/>
+          <w:szCs w:val="20"/>
+          <w:lang w:val="ru-RU"/>
+        </w:rPr>
+        <w:t xml:space="preserve">Создайте новое приложение с помощью диспетчера пакетов </w:t>
+      </w:r>
+      <w:r>
+        <w:rPr>
+          <w:b w:val="0"/>
+          <w:sz w:val="20"/>
+          <w:szCs w:val="20"/>
+        </w:rPr>
+        <w:t>Composer</w:t>
+      </w:r>
+      <w:r>
+        <w:rPr>
+          <w:b w:val="0"/>
+          <w:sz w:val="20"/>
+          <w:szCs w:val="20"/>
+          <w:lang w:val="ru-RU"/>
+        </w:rPr>
+        <w:t>, как описано в официальном руководстве по адресу</w:t>
+      </w:r>
+      <w:r>
+        <w:rPr>
+          <w:b w:val="0"/>
+          <w:sz w:val="20"/>
+          <w:szCs w:val="20"/>
+          <w:lang w:val="ru-RU"/>
+        </w:rPr>
         <w:br/>
       </w:r>
       <w:hyperlink r:id="rId8" w:history="1">
         <w:r>
           <w:rPr>
             <w:rStyle w:val="a3"/>
+            <w:b w:val="0"/>
+            <w:sz w:val="20"/>
+            <w:szCs w:val="20"/>
           </w:rPr>
-          <w:t>http://www.yiiframework.com/doc-2.0/gurde-start-installation.html</w:t>
+          <w:t>http</w:t>
+        </w:r>
+        <w:r>
+          <w:rPr>
+            <w:rStyle w:val="a3"/>
+            <w:b w:val="0"/>
+            <w:sz w:val="20"/>
+            <w:szCs w:val="20"/>
+            <w:lang w:val="ru-RU"/>
+          </w:rPr>
+          <w:t>://</w:t>
+        </w:r>
+        <w:r>
+          <w:rPr>
+            <w:rStyle w:val="a3"/>
+            <w:b w:val="0"/>
+            <w:sz w:val="20"/>
+            <w:szCs w:val="20"/>
+          </w:rPr>
+          <w:t>www</w:t>
+        </w:r>
+        <w:r>
+          <w:rPr>
+            <w:rStyle w:val="a3"/>
+            <w:b w:val="0"/>
+            <w:sz w:val="20"/>
+            <w:szCs w:val="20"/>
+            <w:lang w:val="ru-RU"/>
+          </w:rPr>
+          <w:t>.</w:t>
+        </w:r>
+        <w:r>
+          <w:rPr>
+            <w:rStyle w:val="a3"/>
+            <w:b w:val="0"/>
+            <w:sz w:val="20"/>
+            <w:szCs w:val="20"/>
+          </w:rPr>
+          <w:t>yiiframework</w:t>
+        </w:r>
+        <w:r>
+          <w:rPr>
+            <w:rStyle w:val="a3"/>
+            <w:b w:val="0"/>
+            <w:sz w:val="20"/>
+            <w:szCs w:val="20"/>
+            <w:lang w:val="ru-RU"/>
+          </w:rPr>
+          <w:t>.</w:t>
+        </w:r>
+        <w:r>
+          <w:rPr>
+            <w:rStyle w:val="a3"/>
+            <w:b w:val="0"/>
+            <w:sz w:val="20"/>
+            <w:szCs w:val="20"/>
+          </w:rPr>
+          <w:t>com</w:t>
+        </w:r>
+        <w:r>
+          <w:rPr>
+            <w:rStyle w:val="a3"/>
+            <w:b w:val="0"/>
+            <w:sz w:val="20"/>
+            <w:szCs w:val="20"/>
+            <w:lang w:val="ru-RU"/>
+          </w:rPr>
+          <w:t>/</w:t>
+        </w:r>
+        <w:r>
+          <w:rPr>
+            <w:rStyle w:val="a3"/>
+            <w:b w:val="0"/>
+            <w:sz w:val="20"/>
+            <w:szCs w:val="20"/>
+          </w:rPr>
+          <w:t>doc</w:t>
+        </w:r>
+        <w:r>
+          <w:rPr>
+            <w:rStyle w:val="a3"/>
+            <w:b w:val="0"/>
+            <w:sz w:val="20"/>
+            <w:szCs w:val="20"/>
+            <w:lang w:val="ru-RU"/>
+          </w:rPr>
+          <w:t>-2.0/</w:t>
+        </w:r>
+        <w:r>
+          <w:rPr>
+            <w:rStyle w:val="a3"/>
+            <w:b w:val="0"/>
+            <w:sz w:val="20"/>
+            <w:szCs w:val="20"/>
+          </w:rPr>
+          <w:t>guide</w:t>
+        </w:r>
+        <w:r>
+          <w:rPr>
+            <w:rStyle w:val="a3"/>
+            <w:b w:val="0"/>
+            <w:sz w:val="20"/>
+            <w:szCs w:val="20"/>
+            <w:lang w:val="ru-RU"/>
+          </w:rPr>
+          <w:t>-</w:t>
+        </w:r>
+        <w:r>
+          <w:rPr>
+            <w:rStyle w:val="a3"/>
+            <w:b w:val="0"/>
+            <w:sz w:val="20"/>
+            <w:szCs w:val="20"/>
+          </w:rPr>
+          <w:t>start</w:t>
+        </w:r>
+        <w:r>
+          <w:rPr>
+            <w:rStyle w:val="a3"/>
+            <w:b w:val="0"/>
+            <w:sz w:val="20"/>
+            <w:szCs w:val="20"/>
+            <w:lang w:val="ru-RU"/>
+          </w:rPr>
+          <w:t>-</w:t>
+        </w:r>
+        <w:r>
+          <w:rPr>
+            <w:rStyle w:val="a3"/>
+            <w:b w:val="0"/>
+            <w:sz w:val="20"/>
+            <w:szCs w:val="20"/>
+          </w:rPr>
+          <w:t>installation</w:t>
+        </w:r>
+        <w:r>
+          <w:rPr>
+            <w:rStyle w:val="a3"/>
+            <w:b w:val="0"/>
+            <w:sz w:val="20"/>
+            <w:szCs w:val="20"/>
+            <w:lang w:val="ru-RU"/>
+          </w:rPr>
+          <w:t>.</w:t>
+        </w:r>
+        <w:r>
+          <w:rPr>
+            <w:rStyle w:val="a3"/>
+            <w:b w:val="0"/>
+            <w:sz w:val="20"/>
+            <w:szCs w:val="20"/>
+          </w:rPr>
+          <w:t>html</w:t>
         </w:r>
       </w:hyperlink>
+      <w:r>
+        <w:rPr>
+          <w:b w:val="0"/>
+          <w:sz w:val="20"/>
+          <w:szCs w:val="20"/>
+          <w:lang w:val="ru-RU"/>
+        </w:rPr>
+        <w:t xml:space="preserve">. </w:t>
+      </w:r>
+      <w:r>
+        <w:rPr>
+          <w:b w:val="0"/>
+          <w:sz w:val="20"/>
+          <w:szCs w:val="20"/>
+          <w:lang w:val="ru-RU"/>
+        </w:rPr>
+        <w:br/>
+      </w:r>
+      <w:r>
+        <w:rPr>
+          <w:b w:val="0"/>
+          <w:sz w:val="20"/>
+          <w:szCs w:val="20"/>
+          <w:lang w:val="ru-RU"/>
+        </w:rPr>
+        <w:t xml:space="preserve">По русски </w:t>
+      </w:r>
+      <w:hyperlink r:id="rId9" w:history="1">
+        <w:r>
+          <w:rPr>
+            <w:rStyle w:val="a3"/>
+            <w:b w:val="0"/>
+            <w:sz w:val="20"/>
+            <w:szCs w:val="20"/>
+          </w:rPr>
+          <w:t>http</w:t>
+        </w:r>
+        <w:r>
+          <w:rPr>
+            <w:rStyle w:val="a3"/>
+            <w:b w:val="0"/>
+            <w:sz w:val="20"/>
+            <w:szCs w:val="20"/>
+            <w:lang w:val="ru-RU"/>
+          </w:rPr>
+          <w:t>://</w:t>
+        </w:r>
+        <w:r>
+          <w:rPr>
+            <w:rStyle w:val="a3"/>
+            <w:b w:val="0"/>
+            <w:sz w:val="20"/>
+            <w:szCs w:val="20"/>
+          </w:rPr>
+          <w:t>yiiframework</w:t>
+        </w:r>
+        <w:r>
+          <w:rPr>
+            <w:rStyle w:val="a3"/>
+            <w:b w:val="0"/>
+            <w:sz w:val="20"/>
+            <w:szCs w:val="20"/>
+            <w:lang w:val="ru-RU"/>
+          </w:rPr>
+          <w:t>.</w:t>
+        </w:r>
+        <w:r>
+          <w:rPr>
+            <w:rStyle w:val="a3"/>
+            <w:b w:val="0"/>
+            <w:sz w:val="20"/>
+            <w:szCs w:val="20"/>
+          </w:rPr>
+          <w:t>domain</w:t>
+        </w:r>
+        <w:r>
+          <w:rPr>
+            <w:rStyle w:val="a3"/>
+            <w:b w:val="0"/>
+            <w:sz w:val="20"/>
+            <w:szCs w:val="20"/>
+            <w:lang w:val="ru-RU"/>
+          </w:rPr>
+          <w:t>-</w:t>
+        </w:r>
+        <w:r>
+          <w:rPr>
+            <w:rStyle w:val="a3"/>
+            <w:b w:val="0"/>
+            <w:sz w:val="20"/>
+            <w:szCs w:val="20"/>
+          </w:rPr>
+          <w:t>na</w:t>
+        </w:r>
+        <w:r>
+          <w:rPr>
+            <w:rStyle w:val="a3"/>
+            <w:b w:val="0"/>
+            <w:sz w:val="20"/>
+            <w:szCs w:val="20"/>
+            <w:lang w:val="ru-RU"/>
+          </w:rPr>
+          <w:t>.</w:t>
+        </w:r>
+        <w:r>
+          <w:rPr>
+            <w:rStyle w:val="a3"/>
+            <w:b w:val="0"/>
+            <w:sz w:val="20"/>
+            <w:szCs w:val="20"/>
+          </w:rPr>
+          <w:t>me</w:t>
+        </w:r>
+        <w:r>
+          <w:rPr>
+            <w:rStyle w:val="a3"/>
+            <w:b w:val="0"/>
+            <w:sz w:val="20"/>
+            <w:szCs w:val="20"/>
+            <w:lang w:val="ru-RU"/>
+          </w:rPr>
+          <w:t>/</w:t>
+        </w:r>
+        <w:r>
+          <w:rPr>
+            <w:rStyle w:val="a3"/>
+            <w:b w:val="0"/>
+            <w:sz w:val="20"/>
+            <w:szCs w:val="20"/>
+          </w:rPr>
+          <w:t>doc</w:t>
+        </w:r>
+        <w:r>
+          <w:rPr>
+            <w:rStyle w:val="a3"/>
+            <w:b w:val="0"/>
+            <w:sz w:val="20"/>
+            <w:szCs w:val="20"/>
+            <w:lang w:val="ru-RU"/>
+          </w:rPr>
+          <w:t>/</w:t>
+        </w:r>
+        <w:r>
+          <w:rPr>
+            <w:rStyle w:val="a3"/>
+            <w:b w:val="0"/>
+            <w:sz w:val="20"/>
+            <w:szCs w:val="20"/>
+          </w:rPr>
+          <w:t>guide</w:t>
+        </w:r>
+        <w:r>
+          <w:rPr>
+            <w:rStyle w:val="a3"/>
+            <w:b w:val="0"/>
+            <w:sz w:val="20"/>
+            <w:szCs w:val="20"/>
+            <w:lang w:val="ru-RU"/>
+          </w:rPr>
+          <w:t>/2.0/</w:t>
+        </w:r>
+        <w:r>
+          <w:rPr>
+            <w:rStyle w:val="a3"/>
+            <w:b w:val="0"/>
+            <w:sz w:val="20"/>
+            <w:szCs w:val="20"/>
+          </w:rPr>
+          <w:t>ru</w:t>
+        </w:r>
+        <w:r>
+          <w:rPr>
+            <w:rStyle w:val="a3"/>
+            <w:b w:val="0"/>
+            <w:sz w:val="20"/>
+            <w:szCs w:val="20"/>
+            <w:lang w:val="ru-RU"/>
+          </w:rPr>
+          <w:t>/</w:t>
+        </w:r>
+        <w:r>
+          <w:rPr>
+            <w:rStyle w:val="a3"/>
+            <w:b w:val="0"/>
+            <w:sz w:val="20"/>
+            <w:szCs w:val="20"/>
+          </w:rPr>
+          <w:t>start</w:t>
+        </w:r>
+        <w:r>
+          <w:rPr>
+            <w:rStyle w:val="a3"/>
+            <w:b w:val="0"/>
+            <w:sz w:val="20"/>
+            <w:szCs w:val="20"/>
+            <w:lang w:val="ru-RU"/>
+          </w:rPr>
+          <w:t>-</w:t>
+        </w:r>
+        <w:r>
+          <w:rPr>
+            <w:rStyle w:val="a3"/>
+            <w:b w:val="0"/>
+            <w:sz w:val="20"/>
+            <w:szCs w:val="20"/>
+          </w:rPr>
+          <w:t>installation</w:t>
+        </w:r>
+      </w:hyperlink>
+      <w:bookmarkStart w:id="1" w:name="_GoBack"/>
+      <w:bookmarkEnd w:id="1"/>
       <w:r>
         <w:rPr>
           <w:rStyle w:val="32"/>
           <w:b/>
           <w:bCs/>
+          <w:lang w:val="ru-RU"/>
         </w:rPr>
         <w:t>.</w:t>
       </w:r>
@@ -808,7 +1211,7 @@
                                           </pic:cNvPicPr>
                                         </pic:nvPicPr>
                                         <pic:blipFill>
-                                          <a:blip r:embed="rId9">
+                                          <a:blip r:embed="rId10">
                                             <a:extLst>
                                               <a:ext uri="{28A0092B-C50C-407E-A947-70E740481C1C}">
                                                 <a14:useLocalDpi xmlns:a14="http://schemas.microsoft.com/office/drawing/2010/main" val="0"/>
@@ -918,7 +1321,7 @@
                                     </pic:cNvPicPr>
                                   </pic:nvPicPr>
                                   <pic:blipFill>
-                                    <a:blip r:embed="rId9">
+                                    <a:blip r:embed="rId10">
                                       <a:extLst>
                                         <a:ext uri="{28A0092B-C50C-407E-A947-70E740481C1C}">
                                           <a14:useLocalDpi xmlns:a14="http://schemas.microsoft.com/office/drawing/2010/main" val="0"/>
@@ -1931,7 +2334,6 @@
         <w:t>URLs:</w:t>
       </w:r>
     </w:p>
-    <w:bookmarkStart w:id="10" w:name="_GoBack"/>
     <w:p>
       <w:pPr>
         <w:pStyle w:val="30"/>
@@ -1946,27 +2348,14 @@
         <w:spacing w:before="0" w:after="0" w:line="190" w:lineRule="exact"/>
         <w:ind w:left="900"/>
       </w:pPr>
-      <w:r>
-        <w:fldChar w:fldCharType="begin"/>
-      </w:r>
-      <w:r>
-        <w:instrText xml:space="preserve"> HYPERLINK "http://en.wikipedia.org/wiki/Cross-site_request_forgery" </w:instrText>
-      </w:r>
-      <w:r>
-        <w:fldChar w:fldCharType="separate"/>
-      </w:r>
-      <w:r>
-        <w:rPr>
-          <w:rStyle w:val="a3"/>
-        </w:rPr>
-        <w:t>http://en.wikipedia.org/wiki/Cross-site request forgery</w:t>
-      </w:r>
-      <w:r>
-        <w:rPr>
-          <w:rStyle w:val="a3"/>
-        </w:rPr>
-        <w:fldChar w:fldCharType="end"/>
-      </w:r>
+      <w:hyperlink r:id="rId11" w:history="1">
+        <w:r>
+          <w:rPr>
+            <w:rStyle w:val="a3"/>
+          </w:rPr>
+          <w:t>http://en.wikipedia.org/wiki/Cross-site request forgery</w:t>
+        </w:r>
+      </w:hyperlink>
     </w:p>
     <w:p>
       <w:pPr>
@@ -1987,7 +2376,7 @@
           <w:u w:val="none"/>
         </w:rPr>
       </w:pPr>
-      <w:hyperlink r:id="rId10" w:history="1">
+      <w:hyperlink r:id="rId12" w:history="1">
         <w:r>
           <w:rPr>
             <w:rStyle w:val="a3"/>
@@ -2015,7 +2404,7 @@
           <w:lang w:bidi="ar-SA"/>
         </w:rPr>
       </w:pPr>
-      <w:hyperlink r:id="rId11" w:history="1">
+      <w:hyperlink r:id="rId13" w:history="1">
         <w:r>
           <w:rPr>
             <w:color w:val="0000EE"/>
@@ -2072,7 +2461,6 @@
         <w:t xml:space="preserve"> recipe.</w:t>
       </w:r>
     </w:p>
-    <w:bookmarkEnd w:id="10"/>
     <w:p>
       <w:pPr>
         <w:pStyle w:val="30"/>
@@ -2736,6 +3124,7 @@
     <w:lsdException w:name="Title" w:semiHidden="0" w:uiPriority="10" w:unhideWhenUsed="0" w:qFormat="1"/>
     <w:lsdException w:name="Default Paragraph Font" w:uiPriority="1"/>
     <w:lsdException w:name="Subtitle" w:semiHidden="0" w:uiPriority="11" w:unhideWhenUsed="0" w:qFormat="1"/>
+    <w:lsdException w:name="Hyperlink" w:uiPriority="0"/>
     <w:lsdException w:name="Strong" w:semiHidden="0" w:uiPriority="22" w:unhideWhenUsed="0" w:qFormat="1"/>
     <w:lsdException w:name="Emphasis" w:semiHidden="0" w:uiPriority="20" w:unhideWhenUsed="0" w:qFormat="1"/>
     <w:lsdException w:name="Table Grid" w:semiHidden="0" w:uiPriority="59" w:unhideWhenUsed="0"/>
@@ -3364,6 +3753,7 @@
     <w:lsdException w:name="Title" w:semiHidden="0" w:uiPriority="10" w:unhideWhenUsed="0" w:qFormat="1"/>
     <w:lsdException w:name="Default Paragraph Font" w:uiPriority="1"/>
     <w:lsdException w:name="Subtitle" w:semiHidden="0" w:uiPriority="11" w:unhideWhenUsed="0" w:qFormat="1"/>
+    <w:lsdException w:name="Hyperlink" w:uiPriority="0"/>
     <w:lsdException w:name="Strong" w:semiHidden="0" w:uiPriority="22" w:unhideWhenUsed="0" w:qFormat="1"/>
     <w:lsdException w:name="Emphasis" w:semiHidden="0" w:uiPriority="20" w:unhideWhenUsed="0" w:qFormat="1"/>
     <w:lsdException w:name="Table Grid" w:semiHidden="0" w:uiPriority="59" w:unhideWhenUsed="0"/>
